--- a/NewCompanyDocument.docx
+++ b/NewCompanyDocument.docx
@@ -18,6 +18,7 @@
             <w:tcW w:w="2065" w:type="dxa"/>
           </w:tcPr>
           <w:p>
+            <w:bookmarkStart w:id="0" w:name="_GoBack"/>
             <w:r>
               <w:t xml:space="preserve">Name </w:t>
             </w:r>
@@ -315,8 +316,6 @@
             <w:r>
               <w:t>wiring/coding</w:t>
             </w:r>
-            <w:bookmarkStart w:id="0" w:name="_GoBack"/>
-            <w:bookmarkEnd w:id="0"/>
           </w:p>
         </w:tc>
       </w:tr>
@@ -335,51 +334,59 @@
           <w:tcPr>
             <w:tcW w:w="7285" w:type="dxa"/>
           </w:tcPr>
-          <w:p/>
+          <w:p>
+            <w:r>
+              <w:t xml:space="preserve">First, we figure out a plan on what to do. </w:t>
+            </w:r>
+          </w:p>
+          <w:p>
+            <w:r>
+              <w:t>Then we start to program the Pi.</w:t>
+            </w:r>
+          </w:p>
+          <w:p>
+            <w:r>
+              <w:t>After that we have to program the controllers to connect to the pi.</w:t>
+            </w:r>
+          </w:p>
+          <w:p>
+            <w:r>
+              <w:t>Then we have to print the proper pieces to assemble.</w:t>
+            </w:r>
+          </w:p>
+          <w:p>
+            <w:r>
+              <w:t>We can assemble the pieces together so that way everything works how it is meant to.</w:t>
+            </w:r>
+          </w:p>
+          <w:p>
+            <w:r>
+              <w:t>When all the pieces are together we can cable everything together.</w:t>
+            </w:r>
+          </w:p>
+          <w:p>
+            <w:r>
+              <w:t>Find a spot for the battery.</w:t>
+            </w:r>
+          </w:p>
+          <w:p>
+            <w:r>
+              <w:t>Make sure everything works for the minimal viable product.</w:t>
+            </w:r>
+          </w:p>
+          <w:p>
+            <w:r>
+              <w:t>Turn in for credit.</w:t>
+            </w:r>
+          </w:p>
+          <w:p>
+            <w:r>
+              <w:t>Do more work to make it work even better.</w:t>
+            </w:r>
+          </w:p>
         </w:tc>
       </w:tr>
-      <w:tr>
-        <w:tc>
-          <w:tcPr>
-            <w:tcW w:w="2065" w:type="dxa"/>
-          </w:tcPr>
-          <w:p/>
-        </w:tc>
-        <w:tc>
-          <w:tcPr>
-            <w:tcW w:w="7285" w:type="dxa"/>
-          </w:tcPr>
-          <w:p/>
-        </w:tc>
-      </w:tr>
-      <w:tr>
-        <w:tc>
-          <w:tcPr>
-            <w:tcW w:w="2065" w:type="dxa"/>
-          </w:tcPr>
-          <w:p/>
-        </w:tc>
-        <w:tc>
-          <w:tcPr>
-            <w:tcW w:w="7285" w:type="dxa"/>
-          </w:tcPr>
-          <w:p/>
-        </w:tc>
-      </w:tr>
-      <w:tr>
-        <w:tc>
-          <w:tcPr>
-            <w:tcW w:w="2065" w:type="dxa"/>
-          </w:tcPr>
-          <w:p/>
-        </w:tc>
-        <w:tc>
-          <w:tcPr>
-            <w:tcW w:w="7285" w:type="dxa"/>
-          </w:tcPr>
-          <w:p/>
-        </w:tc>
-      </w:tr>
+      <w:bookmarkEnd w:id="0"/>
     </w:tbl>
     <w:p/>
     <w:sectPr>
@@ -1223,21 +1230,6 @@
 </file>
 
 <file path=customXml/item1.xml><?xml version="1.0" encoding="utf-8"?>
-<p:properties xmlns:p="http://schemas.microsoft.com/office/2006/metadata/properties" xmlns:xsi="http://www.w3.org/2001/XMLSchema-instance" xmlns:pc="http://schemas.microsoft.com/office/infopath/2007/PartnerControls">
-  <documentManagement/>
-</p:properties>
-</file>
-
-<file path=customXml/item2.xml><?xml version="1.0" encoding="utf-8"?>
-<?mso-contentType ?>
-<FormTemplates xmlns="http://schemas.microsoft.com/sharepoint/v3/contenttype/forms">
-  <Display>DocumentLibraryForm</Display>
-  <Edit>DocumentLibraryForm</Edit>
-  <New>DocumentLibraryForm</New>
-</FormTemplates>
-</file>
-
-<file path=customXml/item3.xml><?xml version="1.0" encoding="utf-8"?>
 <ct:contentTypeSchema xmlns:ct="http://schemas.microsoft.com/office/2006/metadata/contentType" xmlns:ma="http://schemas.microsoft.com/office/2006/metadata/properties/metaAttributes" ct:_="" ma:_="" ma:contentTypeName="Document" ma:contentTypeID="0x0101001B82B3A859C5B4419E9F4DEF0565ED83" ma:contentTypeVersion="9" ma:contentTypeDescription="Create a new document." ma:contentTypeScope="" ma:versionID="28a9b509b8466d1f5fb4049945cf6546">
   <xsd:schema xmlns:xsd="http://www.w3.org/2001/XMLSchema" xmlns:xs="http://www.w3.org/2001/XMLSchema" xmlns:p="http://schemas.microsoft.com/office/2006/metadata/properties" xmlns:ns3="afa79ede-8800-4b38-b2d4-921a0a289804" targetNamespace="http://schemas.microsoft.com/office/2006/metadata/properties" ma:root="true" ma:fieldsID="948cdb72cb03b0280cc744d806aeaa3a" ns3:_="">
     <xsd:import namespace="afa79ede-8800-4b38-b2d4-921a0a289804"/>
@@ -1415,31 +1407,22 @@
 </ct:contentTypeSchema>
 </file>
 
-<file path=customXml/itemProps1.xml><?xml version="1.0" encoding="utf-8"?>
-<ds:datastoreItem xmlns:ds="http://schemas.openxmlformats.org/officeDocument/2006/customXml" ds:itemID="{2CA357A2-0462-46FC-8B7B-0F0F17CAE276}">
-  <ds:schemaRefs>
-    <ds:schemaRef ds:uri="http://www.w3.org/XML/1998/namespace"/>
-    <ds:schemaRef ds:uri="http://schemas.microsoft.com/office/2006/documentManagement/types"/>
-    <ds:schemaRef ds:uri="http://purl.org/dc/elements/1.1/"/>
-    <ds:schemaRef ds:uri="http://schemas.openxmlformats.org/package/2006/metadata/core-properties"/>
-    <ds:schemaRef ds:uri="http://schemas.microsoft.com/office/infopath/2007/PartnerControls"/>
-    <ds:schemaRef ds:uri="http://purl.org/dc/dcmitype/"/>
-    <ds:schemaRef ds:uri="afa79ede-8800-4b38-b2d4-921a0a289804"/>
-    <ds:schemaRef ds:uri="http://schemas.microsoft.com/office/2006/metadata/properties"/>
-    <ds:schemaRef ds:uri="http://purl.org/dc/terms/"/>
-  </ds:schemaRefs>
-</ds:datastoreItem>
+<file path=customXml/item2.xml><?xml version="1.0" encoding="utf-8"?>
+<?mso-contentType ?>
+<FormTemplates xmlns="http://schemas.microsoft.com/sharepoint/v3/contenttype/forms">
+  <Display>DocumentLibraryForm</Display>
+  <Edit>DocumentLibraryForm</Edit>
+  <New>DocumentLibraryForm</New>
+</FormTemplates>
 </file>
 
-<file path=customXml/itemProps2.xml><?xml version="1.0" encoding="utf-8"?>
-<ds:datastoreItem xmlns:ds="http://schemas.openxmlformats.org/officeDocument/2006/customXml" ds:itemID="{17E664CE-1DFC-4DB6-B394-66E9572247C3}">
-  <ds:schemaRefs>
-    <ds:schemaRef ds:uri="http://schemas.microsoft.com/sharepoint/v3/contenttype/forms"/>
-  </ds:schemaRefs>
-</ds:datastoreItem>
+<file path=customXml/item3.xml><?xml version="1.0" encoding="utf-8"?>
+<p:properties xmlns:p="http://schemas.microsoft.com/office/2006/metadata/properties" xmlns:xsi="http://www.w3.org/2001/XMLSchema-instance" xmlns:pc="http://schemas.microsoft.com/office/infopath/2007/PartnerControls">
+  <documentManagement/>
+</p:properties>
 </file>
 
-<file path=customXml/itemProps3.xml><?xml version="1.0" encoding="utf-8"?>
+<file path=customXml/itemProps1.xml><?xml version="1.0" encoding="utf-8"?>
 <ds:datastoreItem xmlns:ds="http://schemas.openxmlformats.org/officeDocument/2006/customXml" ds:itemID="{32C110FC-E7A8-4419-8B02-606075537062}">
   <ds:schemaRefs>
     <ds:schemaRef ds:uri="http://schemas.microsoft.com/office/2006/metadata/contentType"/>
@@ -1455,4 +1438,21 @@
     <ds:schemaRef ds:uri="http://schemas.microsoft.com/internal/obd"/>
   </ds:schemaRefs>
 </ds:datastoreItem>
+</file>
+
+<file path=customXml/itemProps2.xml><?xml version="1.0" encoding="utf-8"?>
+<ds:datastoreItem xmlns:ds="http://schemas.openxmlformats.org/officeDocument/2006/customXml" ds:itemID="{17E664CE-1DFC-4DB6-B394-66E9572247C3}">
+  <ds:schemaRefs>
+    <ds:schemaRef ds:uri="http://schemas.microsoft.com/sharepoint/v3/contenttype/forms"/>
+  </ds:schemaRefs>
+</ds:datastoreItem>
+</file>
+
+<file path=customXml/itemProps3.xml><?xml version="1.0" encoding="utf-8"?>
+<ds:datastoreItem xmlns:ds="http://schemas.openxmlformats.org/officeDocument/2006/customXml" ds:itemID="{2CA357A2-0462-46FC-8B7B-0F0F17CAE276}">
+  <ds:schemaRefs>
+    <ds:schemaRef ds:uri="http://schemas.microsoft.com/office/2006/metadata/properties"/>
+    <ds:schemaRef ds:uri="http://schemas.microsoft.com/office/infopath/2007/PartnerControls"/>
+  </ds:schemaRefs>
+</ds:datastoreItem>
 </file>